--- a/Documents/07_SMP_Software_Project_Information_File.docx
+++ b/Documents/07_SMP_Software_Project_Information_File.docx
@@ -433,7 +433,7 @@
           <w:tab w:val="right" w:leader="dot" w:pos="10214"/>
         </w:tabs>
         <w:rPr>
-          <w:rFonts w:asciiTheme="minorHAnsi" w:eastAsiaTheme="minorEastAsia" w:hAnsiTheme="minorHAnsi" w:cstheme="minorBidi"/>
+          <w:rFonts w:asciiTheme="minorHAnsi" w:hAnsiTheme="minorHAnsi" w:cstheme="minorBidi"/>
           <w:noProof/>
           <w:color w:val="2E74B5" w:themeColor="accent1" w:themeShade="BF"/>
           <w:kern w:val="2"/>
@@ -477,7 +477,7 @@
         </w:r>
         <w:r>
           <w:rPr>
-            <w:rFonts w:asciiTheme="minorHAnsi" w:eastAsiaTheme="minorEastAsia" w:hAnsiTheme="minorHAnsi" w:cstheme="minorBidi"/>
+            <w:rFonts w:asciiTheme="minorHAnsi" w:hAnsiTheme="minorHAnsi" w:cstheme="minorBidi"/>
             <w:noProof/>
             <w:color w:val="2E74B5" w:themeColor="accent1" w:themeShade="BF"/>
             <w:kern w:val="2"/>
@@ -560,7 +560,7 @@
           <w:tab w:val="right" w:leader="dot" w:pos="10214"/>
         </w:tabs>
         <w:rPr>
-          <w:rFonts w:asciiTheme="minorHAnsi" w:eastAsiaTheme="minorEastAsia" w:hAnsiTheme="minorHAnsi" w:cstheme="minorBidi"/>
+          <w:rFonts w:asciiTheme="minorHAnsi" w:hAnsiTheme="minorHAnsi" w:cstheme="minorBidi"/>
           <w:noProof/>
           <w:color w:val="2E74B5" w:themeColor="accent1" w:themeShade="BF"/>
           <w:kern w:val="2"/>
@@ -580,7 +580,7 @@
         </w:r>
         <w:r>
           <w:rPr>
-            <w:rFonts w:asciiTheme="minorHAnsi" w:eastAsiaTheme="minorEastAsia" w:hAnsiTheme="minorHAnsi" w:cstheme="minorBidi"/>
+            <w:rFonts w:asciiTheme="minorHAnsi" w:hAnsiTheme="minorHAnsi" w:cstheme="minorBidi"/>
             <w:noProof/>
             <w:color w:val="2E74B5" w:themeColor="accent1" w:themeShade="BF"/>
             <w:kern w:val="2"/>
@@ -663,7 +663,7 @@
           <w:tab w:val="right" w:leader="dot" w:pos="10214"/>
         </w:tabs>
         <w:rPr>
-          <w:rFonts w:asciiTheme="minorHAnsi" w:eastAsiaTheme="minorEastAsia" w:hAnsiTheme="minorHAnsi" w:cstheme="minorBidi"/>
+          <w:rFonts w:asciiTheme="minorHAnsi" w:hAnsiTheme="minorHAnsi" w:cstheme="minorBidi"/>
           <w:noProof/>
           <w:color w:val="2E74B5" w:themeColor="accent1" w:themeShade="BF"/>
           <w:kern w:val="2"/>
@@ -683,7 +683,7 @@
         </w:r>
         <w:r>
           <w:rPr>
-            <w:rFonts w:asciiTheme="minorHAnsi" w:eastAsiaTheme="minorEastAsia" w:hAnsiTheme="minorHAnsi" w:cstheme="minorBidi"/>
+            <w:rFonts w:asciiTheme="minorHAnsi" w:hAnsiTheme="minorHAnsi" w:cstheme="minorBidi"/>
             <w:noProof/>
             <w:color w:val="2E74B5" w:themeColor="accent1" w:themeShade="BF"/>
             <w:kern w:val="2"/>
@@ -766,7 +766,7 @@
           <w:tab w:val="right" w:leader="dot" w:pos="10214"/>
         </w:tabs>
         <w:rPr>
-          <w:rFonts w:asciiTheme="minorHAnsi" w:eastAsiaTheme="minorEastAsia" w:hAnsiTheme="minorHAnsi" w:cstheme="minorBidi"/>
+          <w:rFonts w:asciiTheme="minorHAnsi" w:hAnsiTheme="minorHAnsi" w:cstheme="minorBidi"/>
           <w:noProof/>
           <w:color w:val="2E74B5" w:themeColor="accent1" w:themeShade="BF"/>
           <w:kern w:val="2"/>
@@ -786,7 +786,7 @@
         </w:r>
         <w:r>
           <w:rPr>
-            <w:rFonts w:asciiTheme="minorHAnsi" w:eastAsiaTheme="minorEastAsia" w:hAnsiTheme="minorHAnsi" w:cstheme="minorBidi"/>
+            <w:rFonts w:asciiTheme="minorHAnsi" w:hAnsiTheme="minorHAnsi" w:cstheme="minorBidi"/>
             <w:noProof/>
             <w:color w:val="2E74B5" w:themeColor="accent1" w:themeShade="BF"/>
             <w:kern w:val="2"/>
@@ -869,7 +869,7 @@
           <w:tab w:val="right" w:leader="dot" w:pos="10214"/>
         </w:tabs>
         <w:rPr>
-          <w:rFonts w:asciiTheme="minorHAnsi" w:eastAsiaTheme="minorEastAsia" w:hAnsiTheme="minorHAnsi" w:cstheme="minorBidi"/>
+          <w:rFonts w:asciiTheme="minorHAnsi" w:hAnsiTheme="minorHAnsi" w:cstheme="minorBidi"/>
           <w:noProof/>
           <w:color w:val="2E74B5" w:themeColor="accent1" w:themeShade="BF"/>
           <w:kern w:val="2"/>
@@ -890,7 +890,7 @@
         </w:r>
         <w:r>
           <w:rPr>
-            <w:rFonts w:asciiTheme="minorHAnsi" w:eastAsiaTheme="minorEastAsia" w:hAnsiTheme="minorHAnsi" w:cstheme="minorBidi"/>
+            <w:rFonts w:asciiTheme="minorHAnsi" w:hAnsiTheme="minorHAnsi" w:cstheme="minorBidi"/>
             <w:noProof/>
             <w:color w:val="2E74B5" w:themeColor="accent1" w:themeShade="BF"/>
             <w:kern w:val="2"/>
@@ -973,7 +973,7 @@
           <w:tab w:val="right" w:leader="dot" w:pos="10214"/>
         </w:tabs>
         <w:rPr>
-          <w:rFonts w:asciiTheme="minorHAnsi" w:eastAsiaTheme="minorEastAsia" w:hAnsiTheme="minorHAnsi" w:cstheme="minorBidi"/>
+          <w:rFonts w:asciiTheme="minorHAnsi" w:hAnsiTheme="minorHAnsi" w:cstheme="minorBidi"/>
           <w:noProof/>
           <w:color w:val="2E74B5" w:themeColor="accent1" w:themeShade="BF"/>
           <w:kern w:val="2"/>
@@ -994,7 +994,7 @@
         </w:r>
         <w:r>
           <w:rPr>
-            <w:rFonts w:asciiTheme="minorHAnsi" w:eastAsiaTheme="minorEastAsia" w:hAnsiTheme="minorHAnsi" w:cstheme="minorBidi"/>
+            <w:rFonts w:asciiTheme="minorHAnsi" w:hAnsiTheme="minorHAnsi" w:cstheme="minorBidi"/>
             <w:noProof/>
             <w:color w:val="2E74B5" w:themeColor="accent1" w:themeShade="BF"/>
             <w:kern w:val="2"/>
@@ -1077,7 +1077,7 @@
           <w:tab w:val="right" w:leader="dot" w:pos="10214"/>
         </w:tabs>
         <w:rPr>
-          <w:rFonts w:asciiTheme="minorHAnsi" w:eastAsiaTheme="minorEastAsia" w:hAnsiTheme="minorHAnsi" w:cstheme="minorBidi"/>
+          <w:rFonts w:asciiTheme="minorHAnsi" w:hAnsiTheme="minorHAnsi" w:cstheme="minorBidi"/>
           <w:noProof/>
           <w:color w:val="2E74B5" w:themeColor="accent1" w:themeShade="BF"/>
           <w:kern w:val="2"/>
@@ -1097,7 +1097,7 @@
         </w:r>
         <w:r>
           <w:rPr>
-            <w:rFonts w:asciiTheme="minorHAnsi" w:eastAsiaTheme="minorEastAsia" w:hAnsiTheme="minorHAnsi" w:cstheme="minorBidi"/>
+            <w:rFonts w:asciiTheme="minorHAnsi" w:hAnsiTheme="minorHAnsi" w:cstheme="minorBidi"/>
             <w:noProof/>
             <w:color w:val="2E74B5" w:themeColor="accent1" w:themeShade="BF"/>
             <w:kern w:val="2"/>
@@ -1180,7 +1180,7 @@
           <w:tab w:val="right" w:leader="dot" w:pos="10214"/>
         </w:tabs>
         <w:rPr>
-          <w:rFonts w:asciiTheme="minorHAnsi" w:eastAsiaTheme="minorEastAsia" w:hAnsiTheme="minorHAnsi" w:cstheme="minorBidi"/>
+          <w:rFonts w:asciiTheme="minorHAnsi" w:hAnsiTheme="minorHAnsi" w:cstheme="minorBidi"/>
           <w:noProof/>
           <w:color w:val="2E74B5" w:themeColor="accent1" w:themeShade="BF"/>
           <w:kern w:val="2"/>
@@ -1201,7 +1201,7 @@
         </w:r>
         <w:r>
           <w:rPr>
-            <w:rFonts w:asciiTheme="minorHAnsi" w:eastAsiaTheme="minorEastAsia" w:hAnsiTheme="minorHAnsi" w:cstheme="minorBidi"/>
+            <w:rFonts w:asciiTheme="minorHAnsi" w:hAnsiTheme="minorHAnsi" w:cstheme="minorBidi"/>
             <w:noProof/>
             <w:color w:val="2E74B5" w:themeColor="accent1" w:themeShade="BF"/>
             <w:kern w:val="2"/>
@@ -1284,7 +1284,7 @@
           <w:tab w:val="right" w:leader="dot" w:pos="10214"/>
         </w:tabs>
         <w:rPr>
-          <w:rFonts w:asciiTheme="minorHAnsi" w:eastAsiaTheme="minorEastAsia" w:hAnsiTheme="minorHAnsi" w:cstheme="minorBidi"/>
+          <w:rFonts w:asciiTheme="minorHAnsi" w:hAnsiTheme="minorHAnsi" w:cstheme="minorBidi"/>
           <w:noProof/>
           <w:color w:val="2E74B5" w:themeColor="accent1" w:themeShade="BF"/>
           <w:kern w:val="2"/>
@@ -1305,7 +1305,7 @@
         </w:r>
         <w:r>
           <w:rPr>
-            <w:rFonts w:asciiTheme="minorHAnsi" w:eastAsiaTheme="minorEastAsia" w:hAnsiTheme="minorHAnsi" w:cstheme="minorBidi"/>
+            <w:rFonts w:asciiTheme="minorHAnsi" w:hAnsiTheme="minorHAnsi" w:cstheme="minorBidi"/>
             <w:noProof/>
             <w:color w:val="2E74B5" w:themeColor="accent1" w:themeShade="BF"/>
             <w:kern w:val="2"/>
@@ -1388,7 +1388,7 @@
           <w:tab w:val="right" w:leader="dot" w:pos="10214"/>
         </w:tabs>
         <w:rPr>
-          <w:rFonts w:asciiTheme="minorHAnsi" w:eastAsiaTheme="minorEastAsia" w:hAnsiTheme="minorHAnsi" w:cstheme="minorBidi"/>
+          <w:rFonts w:asciiTheme="minorHAnsi" w:hAnsiTheme="minorHAnsi" w:cstheme="minorBidi"/>
           <w:noProof/>
           <w:color w:val="2E74B5" w:themeColor="accent1" w:themeShade="BF"/>
           <w:kern w:val="2"/>
@@ -1409,7 +1409,7 @@
         </w:r>
         <w:r>
           <w:rPr>
-            <w:rFonts w:asciiTheme="minorHAnsi" w:eastAsiaTheme="minorEastAsia" w:hAnsiTheme="minorHAnsi" w:cstheme="minorBidi"/>
+            <w:rFonts w:asciiTheme="minorHAnsi" w:hAnsiTheme="minorHAnsi" w:cstheme="minorBidi"/>
             <w:noProof/>
             <w:color w:val="2E74B5" w:themeColor="accent1" w:themeShade="BF"/>
             <w:kern w:val="2"/>
@@ -1867,6 +1867,14 @@
                 <w:sz w:val="16"/>
               </w:rPr>
             </w:pPr>
+            <w:r>
+              <w:rPr>
+                <w:rFonts w:asciiTheme="majorHAnsi" w:hAnsiTheme="majorHAnsi" w:cstheme="majorHAnsi"/>
+                <w:color w:val="2E74B5" w:themeColor="accent1" w:themeShade="BF"/>
+                <w:sz w:val="16"/>
+              </w:rPr>
+              <w:t>2</w:t>
+            </w:r>
           </w:p>
         </w:tc>
         <w:tc>
@@ -1887,6 +1895,14 @@
                 <w:sz w:val="16"/>
               </w:rPr>
             </w:pPr>
+            <w:r>
+              <w:rPr>
+                <w:rFonts w:asciiTheme="majorHAnsi" w:hAnsiTheme="majorHAnsi" w:cstheme="majorHAnsi"/>
+                <w:color w:val="2E74B5" w:themeColor="accent1" w:themeShade="BF"/>
+                <w:sz w:val="16"/>
+              </w:rPr>
+              <w:t>11/24/25</w:t>
+            </w:r>
           </w:p>
         </w:tc>
         <w:tc>
@@ -1908,6 +1924,60 @@
                 <w:sz w:val="16"/>
               </w:rPr>
             </w:pPr>
+            <w:r>
+              <w:rPr>
+                <w:rFonts w:asciiTheme="majorHAnsi" w:hAnsiTheme="majorHAnsi" w:cstheme="majorHAnsi"/>
+                <w:color w:val="2E74B5" w:themeColor="accent1" w:themeShade="BF"/>
+                <w:sz w:val="16"/>
+              </w:rPr>
+              <w:t>Jeffrey Guo</w:t>
+            </w:r>
+          </w:p>
+          <w:p>
+            <w:pPr>
+              <w:jc w:val="center"/>
+              <w:rPr>
+                <w:rFonts w:asciiTheme="majorHAnsi" w:hAnsiTheme="majorHAnsi" w:cstheme="majorHAnsi"/>
+                <w:color w:val="2E74B5" w:themeColor="accent1" w:themeShade="BF"/>
+                <w:sz w:val="16"/>
+              </w:rPr>
+            </w:pPr>
+            <w:r>
+              <w:rPr>
+                <w:rFonts w:asciiTheme="majorHAnsi" w:hAnsiTheme="majorHAnsi" w:cstheme="majorHAnsi"/>
+                <w:color w:val="2E74B5" w:themeColor="accent1" w:themeShade="BF"/>
+                <w:sz w:val="16"/>
+              </w:rPr>
+              <w:t xml:space="preserve">Collin </w:t>
+            </w:r>
+            <w:proofErr w:type="spellStart"/>
+            <w:r>
+              <w:rPr>
+                <w:rFonts w:asciiTheme="majorHAnsi" w:hAnsiTheme="majorHAnsi" w:cstheme="majorHAnsi"/>
+                <w:color w:val="2E74B5" w:themeColor="accent1" w:themeShade="BF"/>
+                <w:sz w:val="16"/>
+              </w:rPr>
+              <w:t>DeForest</w:t>
+            </w:r>
+            <w:proofErr w:type="spellEnd"/>
+          </w:p>
+          <w:p>
+            <w:pPr>
+              <w:jc w:val="center"/>
+              <w:rPr>
+                <w:rFonts w:asciiTheme="majorHAnsi" w:hAnsiTheme="majorHAnsi" w:cstheme="majorHAnsi"/>
+                <w:color w:val="2E74B5" w:themeColor="accent1" w:themeShade="BF"/>
+                <w:sz w:val="16"/>
+              </w:rPr>
+            </w:pPr>
+            <w:r>
+              <w:rPr>
+                <w:rFonts w:asciiTheme="majorHAnsi" w:hAnsiTheme="majorHAnsi" w:cstheme="majorHAnsi"/>
+                <w:color w:val="2E74B5" w:themeColor="accent1" w:themeShade="BF"/>
+                <w:sz w:val="16"/>
+              </w:rPr>
+              <w:t>Ben Fry-Holman</w:t>
+            </w:r>
           </w:p>
         </w:tc>
         <w:tc>
@@ -1928,6 +1998,13 @@
                 <w:color w:val="2E74B5" w:themeColor="accent1" w:themeShade="BF"/>
               </w:rPr>
             </w:pPr>
+            <w:r>
+              <w:rPr>
+                <w:rFonts w:asciiTheme="majorHAnsi" w:hAnsiTheme="majorHAnsi" w:cstheme="majorHAnsi"/>
+                <w:color w:val="2E74B5" w:themeColor="accent1" w:themeShade="BF"/>
+              </w:rPr>
+              <w:t>Implemented version 2.0</w:t>
+            </w:r>
           </w:p>
         </w:tc>
       </w:tr>
@@ -6783,17 +6860,17 @@
       <w:fldChar w:fldCharType="end"/>
     </w:r>
   </w:p>
-  <w:bookmarkStart w:id="12" w:name="_MON_1156747618"/>
-  <w:bookmarkStart w:id="13" w:name="_MON_1156744253"/>
-  <w:bookmarkStart w:id="14" w:name="_MON_1156744368"/>
-  <w:bookmarkStart w:id="15" w:name="_MON_1156744379"/>
-  <w:bookmarkStart w:id="16" w:name="_MON_1156744413"/>
+  <w:bookmarkStart w:id="12" w:name="_MON_1156744253"/>
+  <w:bookmarkStart w:id="13" w:name="_MON_1156744368"/>
+  <w:bookmarkStart w:id="14" w:name="_MON_1156744379"/>
+  <w:bookmarkStart w:id="15" w:name="_MON_1156744413"/>
+  <w:bookmarkStart w:id="16" w:name="_MON_1156744462"/>
   <w:bookmarkEnd w:id="12"/>
   <w:bookmarkEnd w:id="13"/>
   <w:bookmarkEnd w:id="14"/>
   <w:bookmarkEnd w:id="15"/>
   <w:bookmarkEnd w:id="16"/>
-  <w:bookmarkStart w:id="17" w:name="_MON_1156744462"/>
+  <w:bookmarkStart w:id="17" w:name="_MON_1156747618"/>
   <w:bookmarkEnd w:id="17"/>
   <w:p>
     <w:pPr>
@@ -6808,7 +6885,7 @@
       <w:rPr>
         <w:rFonts w:ascii="Arial" w:hAnsi="Arial"/>
       </w:rPr>
-      <w:object w:dxaOrig="10140" w:dyaOrig="3580" w14:anchorId="3BF9CCC9">
+      <w:object w:dxaOrig="10140" w:dyaOrig="3578" w14:anchorId="3BF9CCC9">
         <v:shapetype id="_x0000_t75" coordsize="21600,21600" o:spt="75" o:preferrelative="t" path="m@4@5l@4@11@9@11@9@5xe" filled="f" stroked="f">
           <v:stroke joinstyle="miter"/>
           <v:formulas>
@@ -6828,10 +6905,10 @@
           <v:path o:extrusionok="f" gradientshapeok="t" o:connecttype="rect"/>
           <o:lock v:ext="edit" aspectratio="t"/>
         </v:shapetype>
-        <v:shape id="_x0000_i1025" type="#_x0000_t75" style="width:507pt;height:178.9pt">
+        <v:shape id="_x0000_i1025" type="#_x0000_t75" style="width:507pt;height:179pt">
           <v:imagedata r:id="rId1" o:title=""/>
         </v:shape>
-        <o:OLEObject Type="Embed" ProgID="Excel.Sheet.8" ShapeID="_x0000_i1025" DrawAspect="Content" ObjectID="_1824096765" r:id="rId2"/>
+        <o:OLEObject Type="Embed" ProgID="Excel.Sheet.8" ShapeID="_x0000_i1025" DrawAspect="Content" ObjectID="_1826018305" r:id="rId2"/>
       </w:object>
     </w:r>
   </w:p>
@@ -11340,7 +11417,7 @@
   <w:docDefaults>
     <w:rPrDefault>
       <w:rPr>
-        <w:rFonts w:ascii="Times New Roman" w:eastAsia="Times New Roman" w:hAnsi="Times New Roman" w:cs="Times New Roman"/>
+        <w:rFonts w:ascii="Times New Roman" w:eastAsiaTheme="minorEastAsia" w:hAnsi="Times New Roman" w:cs="Times New Roman"/>
         <w:lang w:val="en-US" w:eastAsia="en-US" w:bidi="ar-SA"/>
       </w:rPr>
     </w:rPrDefault>
